--- a/Docs/Coding Problems Patterns.docx
+++ b/Docs/Coding Problems Patterns.docx
@@ -357,19 +357,7 @@
         <w:rPr>
           <w:lang w:val="en-US"/>
         </w:rPr>
-        <w:t>Reverse Words in a String</w:t>
-      </w:r>
-      <w:r>
-        <w:rPr>
-          <w:lang w:val="en-US"/>
-        </w:rPr>
-        <w:t xml:space="preserve">: </w:t>
-      </w:r>
-      <w:r>
-        <w:rPr>
-          <w:lang w:val="en-US"/>
-        </w:rPr>
-        <w:t>Given a sentence, reverse the order of its words without affecting the order of letters within a given word.</w:t>
+        <w:t>Reverse Words in a String: Given a sentence, reverse the order of its words without affecting the order of letters within a given word.</w:t>
       </w:r>
     </w:p>
     <w:p>
@@ -387,19 +375,7 @@
         <w:rPr>
           <w:lang w:val="en-US"/>
         </w:rPr>
-        <w:t>Valid Palindrome II</w:t>
-      </w:r>
-      <w:r>
-        <w:rPr>
-          <w:lang w:val="en-US"/>
-        </w:rPr>
-        <w:t xml:space="preserve">: </w:t>
-      </w:r>
-      <w:r>
-        <w:rPr>
-          <w:lang w:val="en-US"/>
-        </w:rPr>
-        <w:t>Write a function that takes a string as input and checks whether it can be a valid palindrome by removing at most one character from it</w:t>
+        <w:t>Valid Palindrome II: Write a function that takes a string as input and checks whether it can be a valid palindrome by removing at most one character from it</w:t>
       </w:r>
       <w:r>
         <w:rPr>
@@ -736,6 +712,34 @@
         </w:rPr>
         <w:t>The problem can be solved with two pointers traversing an array or a linked list at the same pace.</w:t>
       </w:r>
+    </w:p>
+    <w:p>
+      <w:pPr>
+        <w:rPr>
+          <w:lang w:val="en-US"/>
+        </w:rPr>
+      </w:pPr>
+    </w:p>
+    <w:p>
+      <w:pPr>
+        <w:rPr>
+          <w:lang w:val="en-US"/>
+        </w:rPr>
+      </w:pPr>
+    </w:p>
+    <w:p>
+      <w:pPr>
+        <w:rPr>
+          <w:lang w:val="en-US"/>
+        </w:rPr>
+      </w:pPr>
+    </w:p>
+    <w:p>
+      <w:pPr>
+        <w:rPr>
+          <w:lang w:val="en-US"/>
+        </w:rPr>
+      </w:pPr>
     </w:p>
     <w:sectPr>
       <w:pgSz w:w="11906" w:h="16838"/>
@@ -1135,6 +1139,155 @@
       </w:rPr>
     </w:lvl>
   </w:abstractNum>
+  <w:abstractNum w:abstractNumId="4" w15:restartNumberingAfterBreak="0">
+    <w:nsid w:val="505E7634"/>
+    <w:multiLevelType w:val="multilevel"/>
+    <w:tmpl w:val="066A6BE4"/>
+    <w:lvl w:ilvl="0">
+      <w:start w:val="1"/>
+      <w:numFmt w:val="bullet"/>
+      <w:lvlText w:val=""/>
+      <w:lvlJc w:val="left"/>
+      <w:pPr>
+        <w:tabs>
+          <w:tab w:val="num" w:pos="720"/>
+        </w:tabs>
+        <w:ind w:left="720" w:hanging="360"/>
+      </w:pPr>
+      <w:rPr>
+        <w:rFonts w:ascii="Symbol" w:hAnsi="Symbol" w:hint="default"/>
+        <w:sz w:val="20"/>
+      </w:rPr>
+    </w:lvl>
+    <w:lvl w:ilvl="1" w:tentative="1">
+      <w:start w:val="1"/>
+      <w:numFmt w:val="bullet"/>
+      <w:lvlText w:val="o"/>
+      <w:lvlJc w:val="left"/>
+      <w:pPr>
+        <w:tabs>
+          <w:tab w:val="num" w:pos="1440"/>
+        </w:tabs>
+        <w:ind w:left="1440" w:hanging="360"/>
+      </w:pPr>
+      <w:rPr>
+        <w:rFonts w:ascii="Courier New" w:hAnsi="Courier New" w:hint="default"/>
+        <w:sz w:val="20"/>
+      </w:rPr>
+    </w:lvl>
+    <w:lvl w:ilvl="2" w:tentative="1">
+      <w:start w:val="1"/>
+      <w:numFmt w:val="bullet"/>
+      <w:lvlText w:val=""/>
+      <w:lvlJc w:val="left"/>
+      <w:pPr>
+        <w:tabs>
+          <w:tab w:val="num" w:pos="2160"/>
+        </w:tabs>
+        <w:ind w:left="2160" w:hanging="360"/>
+      </w:pPr>
+      <w:rPr>
+        <w:rFonts w:ascii="Wingdings" w:hAnsi="Wingdings" w:hint="default"/>
+        <w:sz w:val="20"/>
+      </w:rPr>
+    </w:lvl>
+    <w:lvl w:ilvl="3" w:tentative="1">
+      <w:start w:val="1"/>
+      <w:numFmt w:val="bullet"/>
+      <w:lvlText w:val=""/>
+      <w:lvlJc w:val="left"/>
+      <w:pPr>
+        <w:tabs>
+          <w:tab w:val="num" w:pos="2880"/>
+        </w:tabs>
+        <w:ind w:left="2880" w:hanging="360"/>
+      </w:pPr>
+      <w:rPr>
+        <w:rFonts w:ascii="Wingdings" w:hAnsi="Wingdings" w:hint="default"/>
+        <w:sz w:val="20"/>
+      </w:rPr>
+    </w:lvl>
+    <w:lvl w:ilvl="4" w:tentative="1">
+      <w:start w:val="1"/>
+      <w:numFmt w:val="bullet"/>
+      <w:lvlText w:val=""/>
+      <w:lvlJc w:val="left"/>
+      <w:pPr>
+        <w:tabs>
+          <w:tab w:val="num" w:pos="3600"/>
+        </w:tabs>
+        <w:ind w:left="3600" w:hanging="360"/>
+      </w:pPr>
+      <w:rPr>
+        <w:rFonts w:ascii="Wingdings" w:hAnsi="Wingdings" w:hint="default"/>
+        <w:sz w:val="20"/>
+      </w:rPr>
+    </w:lvl>
+    <w:lvl w:ilvl="5" w:tentative="1">
+      <w:start w:val="1"/>
+      <w:numFmt w:val="bullet"/>
+      <w:lvlText w:val=""/>
+      <w:lvlJc w:val="left"/>
+      <w:pPr>
+        <w:tabs>
+          <w:tab w:val="num" w:pos="4320"/>
+        </w:tabs>
+        <w:ind w:left="4320" w:hanging="360"/>
+      </w:pPr>
+      <w:rPr>
+        <w:rFonts w:ascii="Wingdings" w:hAnsi="Wingdings" w:hint="default"/>
+        <w:sz w:val="20"/>
+      </w:rPr>
+    </w:lvl>
+    <w:lvl w:ilvl="6" w:tentative="1">
+      <w:start w:val="1"/>
+      <w:numFmt w:val="bullet"/>
+      <w:lvlText w:val=""/>
+      <w:lvlJc w:val="left"/>
+      <w:pPr>
+        <w:tabs>
+          <w:tab w:val="num" w:pos="5040"/>
+        </w:tabs>
+        <w:ind w:left="5040" w:hanging="360"/>
+      </w:pPr>
+      <w:rPr>
+        <w:rFonts w:ascii="Wingdings" w:hAnsi="Wingdings" w:hint="default"/>
+        <w:sz w:val="20"/>
+      </w:rPr>
+    </w:lvl>
+    <w:lvl w:ilvl="7" w:tentative="1">
+      <w:start w:val="1"/>
+      <w:numFmt w:val="bullet"/>
+      <w:lvlText w:val=""/>
+      <w:lvlJc w:val="left"/>
+      <w:pPr>
+        <w:tabs>
+          <w:tab w:val="num" w:pos="5760"/>
+        </w:tabs>
+        <w:ind w:left="5760" w:hanging="360"/>
+      </w:pPr>
+      <w:rPr>
+        <w:rFonts w:ascii="Wingdings" w:hAnsi="Wingdings" w:hint="default"/>
+        <w:sz w:val="20"/>
+      </w:rPr>
+    </w:lvl>
+    <w:lvl w:ilvl="8" w:tentative="1">
+      <w:start w:val="1"/>
+      <w:numFmt w:val="bullet"/>
+      <w:lvlText w:val=""/>
+      <w:lvlJc w:val="left"/>
+      <w:pPr>
+        <w:tabs>
+          <w:tab w:val="num" w:pos="6480"/>
+        </w:tabs>
+        <w:ind w:left="6480" w:hanging="360"/>
+      </w:pPr>
+      <w:rPr>
+        <w:rFonts w:ascii="Wingdings" w:hAnsi="Wingdings" w:hint="default"/>
+        <w:sz w:val="20"/>
+      </w:rPr>
+    </w:lvl>
+  </w:abstractNum>
   <w:num w:numId="1" w16cid:durableId="503399341">
     <w:abstractNumId w:val="1"/>
   </w:num>
@@ -1146,6 +1299,9 @@
   </w:num>
   <w:num w:numId="4" w16cid:durableId="1104687165">
     <w:abstractNumId w:val="3"/>
+  </w:num>
+  <w:num w:numId="5" w16cid:durableId="1748455335">
+    <w:abstractNumId w:val="4"/>
   </w:num>
 </w:numbering>
 </file>
@@ -1548,7 +1704,6 @@
   <w:style w:type="character" w:default="1" w:styleId="DefaultParagraphFont">
     <w:name w:val="Default Paragraph Font"/>
     <w:uiPriority w:val="1"/>
-    <w:semiHidden/>
     <w:unhideWhenUsed/>
   </w:style>
   <w:style w:type="table" w:default="1" w:styleId="TableNormal">
